--- a/嵌入式作业.docx
+++ b/嵌入式作业.docx
@@ -183,7 +183,21 @@
         <w:rPr>
           <w:rFonts w:cs="Times New Roman"/>
         </w:rPr>
-        <w:t>开始从单一的弱功能向高专业化的强功能方向发展。嵌入式操作系统在系统实时高效性、硬件的相关依赖性、软件固化以及应用的专用性等方面具有较为突出的特点。</w:t>
+        <w:t>开始从单一的</w:t>
+      </w:r>
+      <w:proofErr w:type="gramStart"/>
+      <w:r>
+        <w:rPr>
+          <w:rFonts w:cs="Times New Roman"/>
+        </w:rPr>
+        <w:t>弱功能</w:t>
+      </w:r>
+      <w:proofErr w:type="gramEnd"/>
+      <w:r>
+        <w:rPr>
+          <w:rFonts w:cs="Times New Roman"/>
+        </w:rPr>
+        <w:t>向高专业化的强功能方向发展。嵌入式操作系统在系统实时高效性、硬件的相关依赖性、软件固化以及应用的专用性等方面具有较为突出的特点。</w:t>
       </w:r>
       <w:r>
         <w:rPr>
@@ -215,7 +229,25 @@
           <w:color w:val="0D0D0D"/>
           <w:shd w:val="clear" w:color="auto" w:fill="FFFFFF"/>
         </w:rPr>
-        <w:t>可插拔性、开放性和可扩展性的体系结构</w:t>
+        <w:t>可插拔性、开放性和</w:t>
+      </w:r>
+      <w:proofErr w:type="gramStart"/>
+      <w:r>
+        <w:rPr>
+          <w:rFonts w:cs="Times New Roman"/>
+          <w:color w:val="0D0D0D"/>
+          <w:shd w:val="clear" w:color="auto" w:fill="FFFFFF"/>
+        </w:rPr>
+        <w:t>可</w:t>
+      </w:r>
+      <w:proofErr w:type="gramEnd"/>
+      <w:r>
+        <w:rPr>
+          <w:rFonts w:cs="Times New Roman"/>
+          <w:color w:val="0D0D0D"/>
+          <w:shd w:val="clear" w:color="auto" w:fill="FFFFFF"/>
+        </w:rPr>
+        <w:t>扩展性的体系结构</w:t>
       </w:r>
       <w:r>
         <w:rPr>
@@ -525,21 +557,15 @@
       </w:pPr>
       <w:r>
         <w:rPr>
-          <w:rFonts w:cs="Times New Roman"/>
-        </w:rPr>
-        <w:t>六种</w:t>
-      </w:r>
-      <w:r>
-        <w:rPr>
-          <w:rFonts w:cs="Times New Roman"/>
-        </w:rPr>
-        <w:t>嵌入式操作系统</w:t>
-      </w:r>
-      <w:r>
-        <w:rPr>
-          <w:rFonts w:cs="Times New Roman"/>
-        </w:rPr>
-        <w:t>介绍</w:t>
+          <w:rFonts w:cs="Times New Roman" w:hint="eastAsia"/>
+        </w:rPr>
+        <w:t>五</w:t>
+      </w:r>
+      <w:r>
+        <w:rPr>
+          <w:rFonts w:cs="Times New Roman"/>
+        </w:rPr>
+        <w:t>种嵌入式操作系统介绍</w:t>
       </w:r>
     </w:p>
     <w:p>
@@ -665,8 +691,16 @@
         <w:rPr>
           <w:rFonts w:cs="Times New Roman"/>
         </w:rPr>
-        <w:t>是一套具有术强开放性的系统，现在有大约数千种专用为</w:t>
-      </w:r>
+        <w:t>是一套具有术强开放性的系统，现在有大约数千种</w:t>
+      </w:r>
+      <w:proofErr w:type="gramStart"/>
+      <w:r>
+        <w:rPr>
+          <w:rFonts w:cs="Times New Roman"/>
+        </w:rPr>
+        <w:t>专用为</w:t>
+      </w:r>
+      <w:proofErr w:type="gramEnd"/>
       <w:r>
         <w:rPr>
           <w:rFonts w:cs="Times New Roman"/>
@@ -1630,7 +1664,21 @@
         <w:rPr>
           <w:rFonts w:cs="Times New Roman"/>
         </w:rPr>
-        <w:t>的嵌入系统通常为某个特定用途而设计，并在不联机的情况下工作。它要求所使用的体积较小，内建有对中断的响应功能。</w:t>
+        <w:t>的嵌入系统通常为某个特定用途而设计，并在</w:t>
+      </w:r>
+      <w:proofErr w:type="gramStart"/>
+      <w:r>
+        <w:rPr>
+          <w:rFonts w:cs="Times New Roman"/>
+        </w:rPr>
+        <w:t>不</w:t>
+      </w:r>
+      <w:proofErr w:type="gramEnd"/>
+      <w:r>
+        <w:rPr>
+          <w:rFonts w:cs="Times New Roman"/>
+        </w:rPr>
+        <w:t>联机的情况下工作。它要求所使用的体积较小，内建有对中断的响应功能。</w:t>
       </w:r>
     </w:p>
     <w:p>
@@ -1669,8 +1717,16 @@
         <w:rPr>
           <w:rFonts w:cs="Times New Roman"/>
         </w:rPr>
-        <w:t>具有灵活的电源管理功能，包括瞬眠</w:t>
-      </w:r>
+        <w:t>具有灵活的电源管理功能，</w:t>
+      </w:r>
+      <w:proofErr w:type="gramStart"/>
+      <w:r>
+        <w:rPr>
+          <w:rFonts w:cs="Times New Roman"/>
+        </w:rPr>
+        <w:t>包括瞬眠</w:t>
+      </w:r>
+      <w:proofErr w:type="gramEnd"/>
       <w:r>
         <w:rPr>
           <w:rFonts w:cs="Times New Roman"/>
@@ -1756,7 +1812,21 @@
           <w:rFonts w:cs="Times New Roman"/>
         </w:rPr>
         <w:lastRenderedPageBreak/>
-        <w:t>拥有良好的通信能力。广泛支持各种通信硬件，亦支持直接的局域连接以及拨号连接，并提供与</w:t>
+        <w:t>拥有良好的通信能力。广泛支持各种通信硬件，</w:t>
+      </w:r>
+      <w:proofErr w:type="gramStart"/>
+      <w:r>
+        <w:rPr>
+          <w:rFonts w:cs="Times New Roman"/>
+        </w:rPr>
+        <w:t>亦支持</w:t>
+      </w:r>
+      <w:proofErr w:type="gramEnd"/>
+      <w:r>
+        <w:rPr>
+          <w:rFonts w:cs="Times New Roman"/>
+        </w:rPr>
+        <w:t>直接的局域连接以及拨号连接，并提供与</w:t>
       </w:r>
       <w:r>
         <w:rPr>
@@ -1988,7 +2058,21 @@
         <w:rPr>
           <w:rFonts w:cs="Times New Roman"/>
         </w:rPr>
-        <w:t>也可以随具体应用的需求而定。</w:t>
+        <w:t>也可以</w:t>
+      </w:r>
+      <w:proofErr w:type="gramStart"/>
+      <w:r>
+        <w:rPr>
+          <w:rFonts w:cs="Times New Roman"/>
+        </w:rPr>
+        <w:t>随具体</w:t>
+      </w:r>
+      <w:proofErr w:type="gramEnd"/>
+      <w:r>
+        <w:rPr>
+          <w:rFonts w:cs="Times New Roman"/>
+        </w:rPr>
+        <w:t>应用的需求而定。</w:t>
       </w:r>
     </w:p>
     <w:p>
@@ -2266,7 +2350,21 @@
         <w:rPr>
           <w:rFonts w:cs="Times New Roman"/>
         </w:rPr>
-        <w:t>、库函数、网络协议栈等辅助功能。</w:t>
+        <w:t>、库函数、网络协议</w:t>
+      </w:r>
+      <w:proofErr w:type="gramStart"/>
+      <w:r>
+        <w:rPr>
+          <w:rFonts w:cs="Times New Roman"/>
+        </w:rPr>
+        <w:t>栈</w:t>
+      </w:r>
+      <w:proofErr w:type="gramEnd"/>
+      <w:r>
+        <w:rPr>
+          <w:rFonts w:cs="Times New Roman"/>
+        </w:rPr>
+        <w:t>等辅助功能。</w:t>
       </w:r>
     </w:p>
     <w:p>
@@ -2286,19 +2384,7 @@
         <w:rPr>
           <w:rFonts w:cs="Times New Roman"/>
         </w:rPr>
-        <w:t>嵌入式操作系统</w:t>
-      </w:r>
-      <w:r>
-        <w:rPr>
-          <w:rFonts w:cs="Times New Roman"/>
-        </w:rPr>
-        <w:t>的特点</w:t>
-      </w:r>
-      <w:r>
-        <w:rPr>
-          <w:rFonts w:cs="Times New Roman"/>
-        </w:rPr>
-        <w:t>：</w:t>
+        <w:t>嵌入式操作系统的特点：</w:t>
       </w:r>
     </w:p>
     <w:p>
@@ -2801,7 +2887,25 @@
           <w:b/>
           <w:bCs/>
         </w:rPr>
-        <w:t>智能家居和物联网设备：</w:t>
+        <w:t>智能家居和</w:t>
+      </w:r>
+      <w:proofErr w:type="gramStart"/>
+      <w:r>
+        <w:rPr>
+          <w:rFonts w:cs="Times New Roman"/>
+          <w:b/>
+          <w:bCs/>
+        </w:rPr>
+        <w:t>物联网</w:t>
+      </w:r>
+      <w:proofErr w:type="gramEnd"/>
+      <w:r>
+        <w:rPr>
+          <w:rFonts w:cs="Times New Roman"/>
+          <w:b/>
+          <w:bCs/>
+        </w:rPr>
+        <w:t>设备：</w:t>
       </w:r>
       <w:r>
         <w:rPr>
@@ -2835,12 +2939,14 @@
           <w:rFonts w:cs="Times New Roman"/>
         </w:rPr>
       </w:pPr>
+      <w:proofErr w:type="spellStart"/>
       <w:r>
         <w:rPr>
           <w:rFonts w:cs="Times New Roman"/>
         </w:rPr>
         <w:t>FreeRTOS</w:t>
       </w:r>
+      <w:proofErr w:type="spellEnd"/>
     </w:p>
     <w:p>
       <w:pPr>
@@ -2849,12 +2955,14 @@
           <w:rFonts w:cs="Times New Roman"/>
         </w:rPr>
       </w:pPr>
+      <w:proofErr w:type="spellStart"/>
       <w:r>
         <w:rPr>
           <w:rFonts w:cs="Times New Roman"/>
         </w:rPr>
         <w:t>FreeRTOS</w:t>
       </w:r>
+      <w:proofErr w:type="spellEnd"/>
       <w:r>
         <w:rPr>
           <w:rFonts w:cs="Times New Roman"/>
@@ -2893,35 +3001,61 @@
           <w:rFonts w:cs="Times New Roman"/>
         </w:rPr>
       </w:pPr>
+      <w:proofErr w:type="spellStart"/>
       <w:r>
         <w:rPr>
           <w:rFonts w:cs="Times New Roman"/>
         </w:rPr>
         <w:t>FreeRTOS</w:t>
       </w:r>
-      <w:r>
-        <w:rPr>
-          <w:rFonts w:cs="Times New Roman"/>
-        </w:rPr>
-        <w:t>是一款基于优先级的抢占式实时操作系统。其核心原理是通过任务调度器来管理系统中的任务，使得多个任务可以并发运行。</w:t>
-      </w:r>
+      <w:proofErr w:type="spellEnd"/>
+      <w:r>
+        <w:rPr>
+          <w:rFonts w:cs="Times New Roman"/>
+        </w:rPr>
+        <w:t>是一款基于优先级的抢占式实时操作系统。其核心原理是通过任务</w:t>
+      </w:r>
+      <w:proofErr w:type="gramStart"/>
+      <w:r>
+        <w:rPr>
+          <w:rFonts w:cs="Times New Roman"/>
+        </w:rPr>
+        <w:t>调度器</w:t>
+      </w:r>
+      <w:proofErr w:type="gramEnd"/>
+      <w:r>
+        <w:rPr>
+          <w:rFonts w:cs="Times New Roman"/>
+        </w:rPr>
+        <w:t>来管理系统中的任务，使得多个任务可以并发运行。</w:t>
+      </w:r>
+      <w:proofErr w:type="spellStart"/>
       <w:r>
         <w:rPr>
           <w:rFonts w:cs="Times New Roman"/>
         </w:rPr>
         <w:t>FreeRTOS</w:t>
       </w:r>
-      <w:r>
-        <w:rPr>
-          <w:rFonts w:cs="Times New Roman"/>
-        </w:rPr>
-        <w:t>的任务调度器采用的是基于优先级的抢占式调度算法，优先级高的任务将优先执行，而且任务可以根据实际需求动态改变优先级。</w:t>
-      </w:r>
-      <w:r>
-        <w:rPr>
-          <w:rFonts w:cs="Times New Roman"/>
-        </w:rPr>
-        <w:t>它具有以下特点：</w:t>
+      <w:proofErr w:type="spellEnd"/>
+      <w:r>
+        <w:rPr>
+          <w:rFonts w:cs="Times New Roman"/>
+        </w:rPr>
+        <w:t>的任务</w:t>
+      </w:r>
+      <w:proofErr w:type="gramStart"/>
+      <w:r>
+        <w:rPr>
+          <w:rFonts w:cs="Times New Roman"/>
+        </w:rPr>
+        <w:t>调度器</w:t>
+      </w:r>
+      <w:proofErr w:type="gramEnd"/>
+      <w:r>
+        <w:rPr>
+          <w:rFonts w:cs="Times New Roman"/>
+        </w:rPr>
+        <w:t>采用的是基于优先级的抢占式调度算法，优先级高的任务将优先执行，而且任务可以根据实际需求动态改变优先级。它具有以下特点：</w:t>
       </w:r>
     </w:p>
     <w:p>
@@ -2946,8 +3080,16 @@
         <w:rPr>
           <w:rFonts w:cs="Times New Roman"/>
         </w:rPr>
-        <w:t xml:space="preserve"> FreeRTOS</w:t>
-      </w:r>
+        <w:t xml:space="preserve"> </w:t>
+      </w:r>
+      <w:proofErr w:type="spellStart"/>
+      <w:r>
+        <w:rPr>
+          <w:rFonts w:cs="Times New Roman"/>
+        </w:rPr>
+        <w:t>FreeRTOS</w:t>
+      </w:r>
+      <w:proofErr w:type="spellEnd"/>
       <w:r>
         <w:rPr>
           <w:rFonts w:cs="Times New Roman"/>
@@ -2977,8 +3119,16 @@
         <w:rPr>
           <w:rFonts w:cs="Times New Roman"/>
         </w:rPr>
-        <w:t xml:space="preserve"> FreeRTOS</w:t>
-      </w:r>
+        <w:t xml:space="preserve"> </w:t>
+      </w:r>
+      <w:proofErr w:type="spellStart"/>
+      <w:r>
+        <w:rPr>
+          <w:rFonts w:cs="Times New Roman"/>
+        </w:rPr>
+        <w:t>FreeRTOS</w:t>
+      </w:r>
+      <w:proofErr w:type="spellEnd"/>
       <w:r>
         <w:rPr>
           <w:rFonts w:cs="Times New Roman"/>
@@ -3008,8 +3158,16 @@
         <w:rPr>
           <w:rFonts w:cs="Times New Roman"/>
         </w:rPr>
-        <w:t xml:space="preserve"> FreeRTOS</w:t>
-      </w:r>
+        <w:t xml:space="preserve"> </w:t>
+      </w:r>
+      <w:proofErr w:type="spellStart"/>
+      <w:r>
+        <w:rPr>
+          <w:rFonts w:cs="Times New Roman"/>
+        </w:rPr>
+        <w:t>FreeRTOS</w:t>
+      </w:r>
+      <w:proofErr w:type="spellEnd"/>
       <w:r>
         <w:rPr>
           <w:rFonts w:cs="Times New Roman"/>
@@ -3040,8 +3198,16 @@
         <w:rPr>
           <w:rFonts w:cs="Times New Roman"/>
         </w:rPr>
-        <w:t xml:space="preserve"> FreeRTOS</w:t>
-      </w:r>
+        <w:t xml:space="preserve"> </w:t>
+      </w:r>
+      <w:proofErr w:type="spellStart"/>
+      <w:r>
+        <w:rPr>
+          <w:rFonts w:cs="Times New Roman"/>
+        </w:rPr>
+        <w:t>FreeRTOS</w:t>
+      </w:r>
+      <w:proofErr w:type="spellEnd"/>
       <w:r>
         <w:rPr>
           <w:rFonts w:cs="Times New Roman"/>
@@ -3083,8 +3249,16 @@
         <w:rPr>
           <w:rFonts w:cs="Times New Roman"/>
         </w:rPr>
-        <w:t xml:space="preserve"> FreeRTOS</w:t>
-      </w:r>
+        <w:t xml:space="preserve"> </w:t>
+      </w:r>
+      <w:proofErr w:type="spellStart"/>
+      <w:r>
+        <w:rPr>
+          <w:rFonts w:cs="Times New Roman"/>
+        </w:rPr>
+        <w:t>FreeRTOS</w:t>
+      </w:r>
+      <w:proofErr w:type="spellEnd"/>
       <w:r>
         <w:rPr>
           <w:rFonts w:cs="Times New Roman"/>
@@ -3099,72 +3273,98 @@
           <w:rFonts w:cs="Times New Roman"/>
         </w:rPr>
       </w:pPr>
+      <w:proofErr w:type="spellStart"/>
       <w:r>
         <w:rPr>
           <w:rFonts w:cs="Times New Roman"/>
         </w:rPr>
         <w:t>FreeRTOS</w:t>
       </w:r>
+      <w:proofErr w:type="spellEnd"/>
       <w:r>
         <w:rPr>
           <w:rFonts w:cs="Times New Roman"/>
         </w:rPr>
         <w:t>在各种嵌入式系统中得到广泛应用，涵盖了物联网设备、工业自动化、医疗设备以及消费类电子产品等领域。在物联网设备领域，由于其轻量级和可移植性，</w:t>
       </w:r>
+      <w:proofErr w:type="spellStart"/>
       <w:r>
         <w:rPr>
           <w:rFonts w:cs="Times New Roman"/>
         </w:rPr>
         <w:t>FreeRTOS</w:t>
       </w:r>
-      <w:r>
-        <w:rPr>
-          <w:rFonts w:cs="Times New Roman"/>
-        </w:rPr>
-        <w:t>被广泛应用于智能家居、智能传感器等设备中。而在工业自动化领域，针对对实时性要求较高的场景，</w:t>
-      </w:r>
+      <w:proofErr w:type="spellEnd"/>
+      <w:r>
+        <w:rPr>
+          <w:rFonts w:cs="Times New Roman"/>
+        </w:rPr>
+        <w:t>被广泛应用于智能家居、智能传感器等设备中。而在工业自动化领域，针对</w:t>
+      </w:r>
+      <w:proofErr w:type="gramStart"/>
+      <w:r>
+        <w:rPr>
+          <w:rFonts w:cs="Times New Roman"/>
+        </w:rPr>
+        <w:t>对</w:t>
+      </w:r>
+      <w:proofErr w:type="gramEnd"/>
+      <w:r>
+        <w:rPr>
+          <w:rFonts w:cs="Times New Roman"/>
+        </w:rPr>
+        <w:t>实时性要求较高的场景，</w:t>
+      </w:r>
+      <w:proofErr w:type="spellStart"/>
       <w:r>
         <w:rPr>
           <w:rFonts w:cs="Times New Roman"/>
         </w:rPr>
         <w:t>FreeRTOS</w:t>
       </w:r>
+      <w:proofErr w:type="spellEnd"/>
       <w:r>
         <w:rPr>
           <w:rFonts w:cs="Times New Roman"/>
         </w:rPr>
         <w:t>被用作控制器的操作系统。医疗设备对实时性和稳定性有着极高的要求，因此</w:t>
       </w:r>
+      <w:proofErr w:type="spellStart"/>
       <w:r>
         <w:rPr>
           <w:rFonts w:cs="Times New Roman"/>
         </w:rPr>
         <w:t>FreeRTOS</w:t>
       </w:r>
+      <w:proofErr w:type="spellEnd"/>
       <w:r>
         <w:rPr>
           <w:rFonts w:cs="Times New Roman"/>
         </w:rPr>
         <w:t>被广泛应用于医疗设备的控制系统中。同时，消费类电子产品如智能手表、便携式游戏机等也可选用</w:t>
       </w:r>
+      <w:proofErr w:type="spellStart"/>
       <w:r>
         <w:rPr>
           <w:rFonts w:cs="Times New Roman"/>
         </w:rPr>
         <w:t>FreeRTOS</w:t>
       </w:r>
+      <w:proofErr w:type="spellEnd"/>
       <w:r>
         <w:rPr>
           <w:rFonts w:cs="Times New Roman"/>
         </w:rPr>
         <w:t>作为其操作系统。综上所述，</w:t>
       </w:r>
+      <w:proofErr w:type="spellStart"/>
       <w:r>
         <w:rPr>
           <w:rFonts w:cs="Times New Roman"/>
         </w:rPr>
         <w:t>FreeRTOS</w:t>
       </w:r>
+      <w:proofErr w:type="spellEnd"/>
       <w:r>
         <w:rPr>
           <w:rFonts w:cs="Times New Roman"/>
@@ -3313,13 +3513,7 @@
         <w:rPr>
           <w:rFonts w:cs="Times New Roman"/>
         </w:rPr>
-        <w:t>嵌入式操作系统</w:t>
-      </w:r>
-      <w:r>
-        <w:rPr>
-          <w:rFonts w:cs="Times New Roman"/>
-        </w:rPr>
-        <w:t>具有以下特点：</w:t>
+        <w:t>嵌入式操作系统具有以下特点：</w:t>
       </w:r>
     </w:p>
     <w:p>
@@ -3629,7 +3823,25 @@
           <w:color w:val="0D0D0D"/>
           <w:shd w:val="clear" w:color="auto" w:fill="FFFFFF"/>
         </w:rPr>
-        <w:t>嵌入式操作系统是专为嵌入式系统设计的一种特定类型的操作系统。其特点包括实时性、资源受限、可裁剪性、可移植性和稳定性。实时性要求系统能在指定时间内完成任务，适用于工业控制和医疗设备等领域。由于嵌入式系统资源有限，操作系统需要轻量级且高效利用资源。可裁剪性允许根据具体需求选择性地包含或排除功能模块。可移植性使系统能够在不同硬件平台上轻松移植。嵌入式系统通常需要长时间稳定运行，因此操作系统需要具备高度稳定性。</w:t>
+        <w:t>嵌入式操作系统是专为嵌入式系统设计的一种特定类型的操作系统。其特点包括实时性、资源受限、可裁剪性、可移植性和稳定性。实时性要求系统能在指定时间内完成任务，适用于工业控制和医疗设备等领域。由于嵌入式系统资源有限，操作系统需要轻量级且高效利用资源。可裁剪</w:t>
+      </w:r>
+      <w:proofErr w:type="gramStart"/>
+      <w:r>
+        <w:rPr>
+          <w:rFonts w:cs="Times New Roman"/>
+          <w:color w:val="0D0D0D"/>
+          <w:shd w:val="clear" w:color="auto" w:fill="FFFFFF"/>
+        </w:rPr>
+        <w:t>性允许</w:t>
+      </w:r>
+      <w:proofErr w:type="gramEnd"/>
+      <w:r>
+        <w:rPr>
+          <w:rFonts w:cs="Times New Roman"/>
+          <w:color w:val="0D0D0D"/>
+          <w:shd w:val="clear" w:color="auto" w:fill="FFFFFF"/>
+        </w:rPr>
+        <w:t>根据具体需求选择性地包含或排除功能模块。可移植性使系统能够在不同硬件平台上轻松移植。嵌入式系统通常需要长时间稳定运行，因此操作系统需要具备高度稳定性。</w:t>
       </w:r>
     </w:p>
     <w:p>
@@ -5313,8 +5525,8 @@
   <w:style w:type="character" w:default="1" w:styleId="a1">
     <w:name w:val="Default Paragraph Font"/>
     <w:uiPriority w:val="1"/>
+    <w:semiHidden/>
     <w:unhideWhenUsed/>
-    <w:rsid w:val="003770CC"/>
   </w:style>
   <w:style w:type="table" w:default="1" w:styleId="a2">
     <w:name w:val="Normal Table"/>
@@ -5509,6 +5721,7 @@
         <w:ilvl w:val="1"/>
       </w:numPr>
       <w:spacing w:after="160"/>
+      <w:ind w:firstLineChars="200" w:firstLine="200"/>
       <w:jc w:val="center"/>
     </w:pPr>
     <w:rPr>
@@ -5767,7 +5980,7 @@
       <w:topLinePunct/>
       <w:adjustRightInd w:val="0"/>
       <w:spacing w:line="400" w:lineRule="atLeast"/>
-      <w:ind w:hangingChars="250"/>
+      <w:ind w:hangingChars="250" w:hanging="250"/>
       <w:jc w:val="both"/>
     </w:pPr>
     <w:rPr>
